--- a/Project_I/Project1.docx
+++ b/Project_I/Project1.docx
@@ -1,6 +1,6 @@
 
 <file path=word/document.xml><?xml version="1.0" encoding="utf-8"?>
-<w:document xmlns:wpc="http://schemas.microsoft.com/office/word/2010/wordprocessingCanvas" xmlns:cx="http://schemas.microsoft.com/office/drawing/2014/chartex" xmlns:cx1="http://schemas.microsoft.com/office/drawing/2015/9/8/chartex" xmlns:cx2="http://schemas.microsoft.com/office/drawing/2015/10/21/chartex" xmlns:cx3="http://schemas.microsoft.com/office/drawing/2016/5/9/chartex" xmlns:cx4="http://schemas.microsoft.com/office/drawing/2016/5/10/chartex" xmlns:cx5="http://schemas.microsoft.com/office/drawing/2016/5/11/chartex" xmlns:cx6="http://schemas.microsoft.com/office/drawing/2016/5/12/chartex" xmlns:cx7="http://schemas.microsoft.com/office/drawing/2016/5/13/chartex" xmlns:cx8="http://schemas.microsoft.com/office/drawing/2016/5/14/chartex" xmlns:mc="http://schemas.openxmlformats.org/markup-compatibility/2006" xmlns:aink="http://schemas.microsoft.com/office/drawing/2016/ink" xmlns:am3d="http://schemas.microsoft.com/office/drawing/2017/model3d" xmlns:o="urn:schemas-microsoft-com:office:office" xmlns:r="http://schemas.openxmlformats.org/officeDocument/2006/relationships" xmlns:m="http://schemas.openxmlformats.org/officeDocument/2006/math" xmlns:v="urn:schemas-microsoft-com:vml" xmlns:wp14="http://schemas.microsoft.com/office/word/2010/wordprocessingDrawing" xmlns:wp="http://schemas.openxmlformats.org/drawingml/2006/wordprocessingDrawing" xmlns:w10="urn:schemas-microsoft-com:office:word" xmlns:w="http://schemas.openxmlformats.org/wordprocessingml/2006/main" xmlns:w14="http://schemas.microsoft.com/office/word/2010/wordml" xmlns:w15="http://schemas.microsoft.com/office/word/2012/wordml" xmlns:w16cid="http://schemas.microsoft.com/office/word/2016/wordml/cid" xmlns:w16se="http://schemas.microsoft.com/office/word/2015/wordml/symex" xmlns:wpg="http://schemas.microsoft.com/office/word/2010/wordprocessingGroup" xmlns:wpi="http://schemas.microsoft.com/office/word/2010/wordprocessingInk" xmlns:wne="http://schemas.microsoft.com/office/word/2006/wordml" xmlns:wps="http://schemas.microsoft.com/office/word/2010/wordprocessingShape" mc:Ignorable="w14 w15 w16se w16cid wp14">
+<w:document xmlns:wpc="http://schemas.microsoft.com/office/word/2010/wordprocessingCanvas" xmlns:cx="http://schemas.microsoft.com/office/drawing/2014/chartex" xmlns:cx1="http://schemas.microsoft.com/office/drawing/2015/9/8/chartex" xmlns:cx2="http://schemas.microsoft.com/office/drawing/2015/10/21/chartex" xmlns:cx3="http://schemas.microsoft.com/office/drawing/2016/5/9/chartex" xmlns:cx4="http://schemas.microsoft.com/office/drawing/2016/5/10/chartex" xmlns:cx5="http://schemas.microsoft.com/office/drawing/2016/5/11/chartex" xmlns:cx6="http://schemas.microsoft.com/office/drawing/2016/5/12/chartex" xmlns:cx7="http://schemas.microsoft.com/office/drawing/2016/5/13/chartex" xmlns:cx8="http://schemas.microsoft.com/office/drawing/2016/5/14/chartex" xmlns:mc="http://schemas.openxmlformats.org/markup-compatibility/2006" xmlns:aink="http://schemas.microsoft.com/office/drawing/2016/ink" xmlns:am3d="http://schemas.microsoft.com/office/drawing/2017/model3d" xmlns:o="urn:schemas-microsoft-com:office:office" xmlns:oel="http://schemas.microsoft.com/office/2019/extlst" xmlns:r="http://schemas.openxmlformats.org/officeDocument/2006/relationships" xmlns:m="http://schemas.openxmlformats.org/officeDocument/2006/math" xmlns:v="urn:schemas-microsoft-com:vml" xmlns:wp14="http://schemas.microsoft.com/office/word/2010/wordprocessingDrawing" xmlns:wp="http://schemas.openxmlformats.org/drawingml/2006/wordprocessingDrawing" xmlns:w10="urn:schemas-microsoft-com:office:word" xmlns:w="http://schemas.openxmlformats.org/wordprocessingml/2006/main" xmlns:w14="http://schemas.microsoft.com/office/word/2010/wordml" xmlns:w15="http://schemas.microsoft.com/office/word/2012/wordml" xmlns:w16cex="http://schemas.microsoft.com/office/word/2018/wordml/cex" xmlns:w16cid="http://schemas.microsoft.com/office/word/2016/wordml/cid" xmlns:w16="http://schemas.microsoft.com/office/word/2018/wordml" xmlns:w16sdtdh="http://schemas.microsoft.com/office/word/2020/wordml/sdtdatahash" xmlns:w16se="http://schemas.microsoft.com/office/word/2015/wordml/symex" xmlns:wpg="http://schemas.microsoft.com/office/word/2010/wordprocessingGroup" xmlns:wpi="http://schemas.microsoft.com/office/word/2010/wordprocessingInk" xmlns:wne="http://schemas.microsoft.com/office/word/2006/wordml" xmlns:wps="http://schemas.microsoft.com/office/word/2010/wordprocessingShape" mc:Ignorable="w14 w15 w16se w16cid w16 w16cex w16sdtdh wp14">
   <w:body>
     <w:p>
       <w:pPr>
@@ -91,8 +91,16 @@
         <w:rPr>
           <w:rFonts w:ascii="Cambria" w:hAnsi="Cambria" w:cs="Times New Roman"/>
         </w:rPr>
-        <w:t xml:space="preserve"> the following questions</w:t>
-      </w:r>
+        <w:t xml:space="preserve"> the following </w:t>
+      </w:r>
+      <w:proofErr w:type="gramStart"/>
+      <w:r>
+        <w:rPr>
+          <w:rFonts w:ascii="Cambria" w:hAnsi="Cambria" w:cs="Times New Roman"/>
+        </w:rPr>
+        <w:t>questions</w:t>
+      </w:r>
+      <w:proofErr w:type="gramEnd"/>
     </w:p>
     <w:p>
       <w:pPr>
@@ -150,21 +158,7 @@
         <w:rPr>
           <w:rFonts w:ascii="Cambria" w:hAnsi="Cambria" w:cs="Times"/>
         </w:rPr>
-        <w:t xml:space="preserve"> that allows a user to manage a </w:t>
-      </w:r>
-      <w:proofErr w:type="spellStart"/>
-      <w:r>
-        <w:rPr>
-          <w:rFonts w:ascii="Cambria" w:hAnsi="Cambria" w:cs="Times"/>
-        </w:rPr>
-        <w:t>todo</w:t>
-      </w:r>
-      <w:proofErr w:type="spellEnd"/>
-      <w:r>
-        <w:rPr>
-          <w:rFonts w:ascii="Cambria" w:hAnsi="Cambria" w:cs="Times"/>
-        </w:rPr>
-        <w:t xml:space="preserve"> list at the command line.</w:t>
+        <w:t xml:space="preserve"> that allows a user to manage a todo list at the command line.</w:t>
       </w:r>
     </w:p>
     <w:p>
@@ -243,6 +237,7 @@
         </w:rPr>
         <w:t xml:space="preserve">./todo.sh </w:t>
       </w:r>
+      <w:proofErr w:type="gramStart"/>
       <w:r>
         <w:rPr>
           <w:rFonts w:ascii="Cambria" w:hAnsi="Cambria" w:cs="Monaco"/>
@@ -251,6 +246,7 @@
         </w:rPr>
         <w:t>help</w:t>
       </w:r>
+      <w:proofErr w:type="gramEnd"/>
     </w:p>
     <w:p>
       <w:pPr>
@@ -374,7 +370,21 @@
         <w:rPr>
           <w:rFonts w:ascii="Cambria" w:hAnsi="Cambria" w:cs="Times"/>
         </w:rPr>
-        <w:t>Any command line arguments that do not adhere to one of the aforementioned forms should be treated as an error.</w:t>
+        <w:t xml:space="preserve">Any command line arguments that do not adhere to one of the </w:t>
+      </w:r>
+      <w:proofErr w:type="gramStart"/>
+      <w:r>
+        <w:rPr>
+          <w:rFonts w:ascii="Cambria" w:hAnsi="Cambria" w:cs="Times"/>
+        </w:rPr>
+        <w:t>aforementioned forms</w:t>
+      </w:r>
+      <w:proofErr w:type="gramEnd"/>
+      <w:r>
+        <w:rPr>
+          <w:rFonts w:ascii="Cambria" w:hAnsi="Cambria" w:cs="Times"/>
+        </w:rPr>
+        <w:t xml:space="preserve"> should be treated as an error.</w:t>
       </w:r>
     </w:p>
     <w:p>
@@ -504,21 +514,21 @@
         <w:rPr>
           <w:rFonts w:ascii="Cambria" w:hAnsi="Cambria" w:cs="Times"/>
         </w:rPr>
-        <w:t xml:space="preserve"> command should insert and save the specified task into the </w:t>
-      </w:r>
-      <w:proofErr w:type="spellStart"/>
-      <w:r>
-        <w:rPr>
-          <w:rFonts w:ascii="Cambria" w:hAnsi="Cambria" w:cs="Times"/>
-        </w:rPr>
-        <w:t>todo</w:t>
-      </w:r>
-      <w:proofErr w:type="spellEnd"/>
-      <w:r>
-        <w:rPr>
-          <w:rFonts w:ascii="Cambria" w:hAnsi="Cambria" w:cs="Times"/>
-        </w:rPr>
-        <w:t xml:space="preserve"> list data file (specified below). If that task already exists in the list (i.e. task description is the same), then an error should be presented to the user. When a task is added to the list, it should be assigned a unique “1-up” integer value (starting with 1 for the first task).</w:t>
+        <w:t xml:space="preserve"> command should insert and save the specified task into the todo list data file (specified below). If that task already exists in the list (</w:t>
+      </w:r>
+      <w:proofErr w:type="gramStart"/>
+      <w:r>
+        <w:rPr>
+          <w:rFonts w:ascii="Cambria" w:hAnsi="Cambria" w:cs="Times"/>
+        </w:rPr>
+        <w:t>i.e.</w:t>
+      </w:r>
+      <w:proofErr w:type="gramEnd"/>
+      <w:r>
+        <w:rPr>
+          <w:rFonts w:ascii="Cambria" w:hAnsi="Cambria" w:cs="Times"/>
+        </w:rPr>
+        <w:t xml:space="preserve"> task description is the same), then an error should be presented to the user. When a task is added to the list, it should be assigned a unique “1-up” integer value (starting with 1 for the first task).</w:t>
       </w:r>
     </w:p>
     <w:p>
@@ -568,21 +578,7 @@
         <w:rPr>
           <w:rFonts w:ascii="Cambria" w:hAnsi="Cambria" w:cs="Times"/>
         </w:rPr>
-        <w:t xml:space="preserve"> command should display the tasks in the </w:t>
-      </w:r>
-      <w:proofErr w:type="spellStart"/>
-      <w:r>
-        <w:rPr>
-          <w:rFonts w:ascii="Cambria" w:hAnsi="Cambria" w:cs="Times"/>
-        </w:rPr>
-        <w:t>todo</w:t>
-      </w:r>
-      <w:proofErr w:type="spellEnd"/>
-      <w:r>
-        <w:rPr>
-          <w:rFonts w:ascii="Cambria" w:hAnsi="Cambria" w:cs="Times"/>
-        </w:rPr>
-        <w:t xml:space="preserve"> list. The output should be neatly formatted (spacing) and should contain the task number, the task description &amp; the due date</w:t>
+        <w:t xml:space="preserve"> command should display the tasks in the todo list. The output should be neatly formatted (spacing) and should contain the task number, the task description &amp; the due date</w:t>
       </w:r>
       <w:r>
         <w:rPr>
@@ -668,7 +664,21 @@
         <w:rPr>
           <w:rFonts w:ascii="Cambria" w:hAnsi="Cambria" w:cs="Times"/>
         </w:rPr>
-        <w:t xml:space="preserve"> the possibility for several errors here — the task may not exist, or the argument specified by the user may not be a positive integer. All of these cases should result in an appropriate error message.</w:t>
+        <w:t xml:space="preserve"> the possibility for several errors here — the task may not exist, or the argument specified by the user may not be a positive integer. </w:t>
+      </w:r>
+      <w:proofErr w:type="gramStart"/>
+      <w:r>
+        <w:rPr>
+          <w:rFonts w:ascii="Cambria" w:hAnsi="Cambria" w:cs="Times"/>
+        </w:rPr>
+        <w:t>All of</w:t>
+      </w:r>
+      <w:proofErr w:type="gramEnd"/>
+      <w:r>
+        <w:rPr>
+          <w:rFonts w:ascii="Cambria" w:hAnsi="Cambria" w:cs="Times"/>
+        </w:rPr>
+        <w:t xml:space="preserve"> these cases should result in an appropriate error message.</w:t>
       </w:r>
     </w:p>
     <w:p>
@@ -725,29 +735,27 @@
         </w:rPr>
         <w:t>ored under a directory called “/</w:t>
       </w:r>
-      <w:proofErr w:type="spellStart"/>
       <w:r>
         <w:rPr>
           <w:rFonts w:ascii="Cambria" w:hAnsi="Cambria" w:cs="Times"/>
           <w:b/>
           <w:bCs/>
         </w:rPr>
-        <w:t>todo</w:t>
-      </w:r>
-      <w:proofErr w:type="spellEnd"/>
+        <w:t>todo” in the user's home directory</w:t>
+      </w:r>
+      <w:r>
+        <w:rPr>
+          <w:rFonts w:ascii="Cambria" w:hAnsi="Cambria" w:cs="Times"/>
+        </w:rPr>
+        <w:t xml:space="preserve">. </w:t>
+      </w:r>
       <w:r>
         <w:rPr>
           <w:rFonts w:ascii="Cambria" w:hAnsi="Cambria" w:cs="Times"/>
           <w:b/>
           <w:bCs/>
         </w:rPr>
-        <w:t>” in the user's home directory</w:t>
-      </w:r>
-      <w:r>
-        <w:rPr>
-          <w:rFonts w:ascii="Cambria" w:hAnsi="Cambria" w:cs="Times"/>
-        </w:rPr>
-        <w:t xml:space="preserve">. </w:t>
+        <w:t>Your script should gra</w:t>
       </w:r>
       <w:r>
         <w:rPr>
@@ -755,7 +763,7 @@
           <w:b/>
           <w:bCs/>
         </w:rPr>
-        <w:t>Your script should gra</w:t>
+        <w:t>cefully handle the case when ~/</w:t>
       </w:r>
       <w:r>
         <w:rPr>
@@ -763,25 +771,7 @@
           <w:b/>
           <w:bCs/>
         </w:rPr>
-        <w:t>cefully handle the case when ~/</w:t>
-      </w:r>
-      <w:proofErr w:type="spellStart"/>
-      <w:r>
-        <w:rPr>
-          <w:rFonts w:ascii="Cambria" w:hAnsi="Cambria" w:cs="Times"/>
-          <w:b/>
-          <w:bCs/>
-        </w:rPr>
-        <w:t>todo</w:t>
-      </w:r>
-      <w:proofErr w:type="spellEnd"/>
-      <w:r>
-        <w:rPr>
-          <w:rFonts w:ascii="Cambria" w:hAnsi="Cambria" w:cs="Times"/>
-          <w:b/>
-          <w:bCs/>
-        </w:rPr>
-        <w:t>/ doesn't yet exist</w:t>
+        <w:t>todo/ doesn't yet exist</w:t>
       </w:r>
       <w:r>
         <w:rPr>
@@ -817,43 +807,19 @@
         </w:rPr>
         <w:t xml:space="preserve"> any location other than the ~/</w:t>
       </w:r>
-      <w:proofErr w:type="spellStart"/>
       <w:r>
         <w:rPr>
           <w:rFonts w:ascii="Cambria" w:hAnsi="Cambria" w:cs="Times"/>
           <w:b/>
           <w:bCs/>
         </w:rPr>
-        <w:t>todo</w:t>
-      </w:r>
-      <w:proofErr w:type="spellEnd"/>
-      <w:r>
-        <w:rPr>
-          <w:rFonts w:ascii="Cambria" w:hAnsi="Cambria" w:cs="Times"/>
-          <w:b/>
-          <w:bCs/>
-        </w:rPr>
-        <w:t>/ directory.</w:t>
-      </w:r>
-      <w:r>
-        <w:rPr>
-          <w:rFonts w:ascii="Cambria" w:hAnsi="Cambria" w:cs="Times"/>
-        </w:rPr>
-        <w:t xml:space="preserve"> If the user wishes to blow out the entire </w:t>
-      </w:r>
-      <w:proofErr w:type="spellStart"/>
-      <w:r>
-        <w:rPr>
-          <w:rFonts w:ascii="Cambria" w:hAnsi="Cambria" w:cs="Times"/>
-        </w:rPr>
-        <w:t>todo</w:t>
-      </w:r>
-      <w:proofErr w:type="spellEnd"/>
-      <w:r>
-        <w:rPr>
-          <w:rFonts w:ascii="Cambria" w:hAnsi="Cambria" w:cs="Times"/>
-        </w:rPr>
-        <w:t xml:space="preserve"> list</w:t>
+        <w:t>todo/ directory.</w:t>
+      </w:r>
+      <w:r>
+        <w:rPr>
+          <w:rFonts w:ascii="Cambria" w:hAnsi="Cambria" w:cs="Times"/>
+        </w:rPr>
+        <w:t xml:space="preserve"> If the user wishes to blow out the entire todo list</w:t>
       </w:r>
       <w:r>
         <w:rPr>
@@ -861,19 +827,11 @@
         </w:rPr>
         <w:t>, they may simply remove the ~/</w:t>
       </w:r>
-      <w:proofErr w:type="spellStart"/>
-      <w:r>
-        <w:rPr>
-          <w:rFonts w:ascii="Cambria" w:hAnsi="Cambria" w:cs="Times"/>
-        </w:rPr>
-        <w:t>todo</w:t>
-      </w:r>
-      <w:proofErr w:type="spellEnd"/>
-      <w:r>
-        <w:rPr>
-          <w:rFonts w:ascii="Cambria" w:hAnsi="Cambria" w:cs="Times"/>
-        </w:rPr>
-        <w:t>/ directory and start over again from scratch.</w:t>
+      <w:r>
+        <w:rPr>
+          <w:rFonts w:ascii="Cambria" w:hAnsi="Cambria" w:cs="Times"/>
+        </w:rPr>
+        <w:t>todo/ directory and start over again from scratch.</w:t>
       </w:r>
     </w:p>
     <w:p>
@@ -891,16 +849,8 @@
         <w:rPr>
           <w:rFonts w:ascii="Cambria" w:hAnsi="Cambria" w:cs="Times"/>
         </w:rPr>
-        <w:t xml:space="preserve">Sample </w:t>
-      </w:r>
-      <w:proofErr w:type="spellStart"/>
-      <w:r>
-        <w:rPr>
-          <w:rFonts w:ascii="Cambria" w:hAnsi="Cambria" w:cs="Times"/>
-        </w:rPr>
-        <w:t>Input/Output</w:t>
-      </w:r>
-      <w:proofErr w:type="spellEnd"/>
+        <w:t>Sample Input/Output</w:t>
+      </w:r>
     </w:p>
     <w:tbl>
       <w:tblPr>
@@ -1637,7 +1587,21 @@
               <w:rPr>
                 <w:rFonts w:ascii="Cambria" w:hAnsi="Cambria" w:cs="Monaco"/>
               </w:rPr>
-              <w:t>$ ./todo.sh add "TPS Reports"</w:t>
+              <w:t xml:space="preserve">$ ./todo.sh add "TPS </w:t>
+            </w:r>
+            <w:proofErr w:type="gramStart"/>
+            <w:r>
+              <w:rPr>
+                <w:rFonts w:ascii="Cambria" w:hAnsi="Cambria" w:cs="Monaco"/>
+              </w:rPr>
+              <w:t>Reports</w:t>
+            </w:r>
+            <w:proofErr w:type="gramEnd"/>
+            <w:r>
+              <w:rPr>
+                <w:rFonts w:ascii="Cambria" w:hAnsi="Cambria" w:cs="Monaco"/>
+              </w:rPr>
+              <w:t>"</w:t>
             </w:r>
           </w:p>
           <w:p>
@@ -1685,28 +1649,16 @@
               <w:rPr>
                 <w:rFonts w:ascii="Cambria" w:hAnsi="Cambria" w:cs="Monaco"/>
               </w:rPr>
-              <w:t xml:space="preserve">$ ./todo.sh add "Go </w:t>
-            </w:r>
-            <w:proofErr w:type="spellStart"/>
-            <w:r>
-              <w:rPr>
-                <w:rFonts w:ascii="Cambria" w:hAnsi="Cambria" w:cs="Monaco"/>
-              </w:rPr>
-              <w:t>fishin</w:t>
-            </w:r>
-            <w:proofErr w:type="spellEnd"/>
-            <w:r>
-              <w:rPr>
-                <w:rFonts w:ascii="Cambria" w:hAnsi="Cambria" w:cs="Monaco"/>
-              </w:rPr>
-              <w:t>' this weekend with Lawrence" "</w:t>
-            </w:r>
+              <w:t>$ ./todo.sh add "Go fishin' this weekend with Lawrence" "</w:t>
+            </w:r>
+            <w:proofErr w:type="gramStart"/>
             <w:r>
               <w:rPr>
                 <w:rFonts w:ascii="Cambria" w:hAnsi="Cambria" w:cs="Monaco"/>
               </w:rPr>
               <w:t>10-03-2020</w:t>
             </w:r>
+            <w:proofErr w:type="gramEnd"/>
             <w:r>
               <w:rPr>
                 <w:rFonts w:ascii="Cambria" w:hAnsi="Cambria" w:cs="Monaco"/>
@@ -1729,22 +1681,16 @@
               <w:rPr>
                 <w:rFonts w:ascii="Cambria" w:hAnsi="Cambria" w:cs="Monaco"/>
               </w:rPr>
-              <w:t xml:space="preserve">ADDED #2 - Go </w:t>
-            </w:r>
-            <w:proofErr w:type="spellStart"/>
-            <w:r>
-              <w:rPr>
-                <w:rFonts w:ascii="Cambria" w:hAnsi="Cambria" w:cs="Monaco"/>
-              </w:rPr>
-              <w:t>fishin</w:t>
-            </w:r>
-            <w:proofErr w:type="spellEnd"/>
-            <w:r>
-              <w:rPr>
-                <w:rFonts w:ascii="Cambria" w:hAnsi="Cambria" w:cs="Monaco"/>
-              </w:rPr>
-              <w:t>' this weekend with Lawrence</w:t>
-            </w:r>
+              <w:t xml:space="preserve">ADDED #2 - Go fishin' this weekend with </w:t>
+            </w:r>
+            <w:proofErr w:type="gramStart"/>
+            <w:r>
+              <w:rPr>
+                <w:rFonts w:ascii="Cambria" w:hAnsi="Cambria" w:cs="Monaco"/>
+              </w:rPr>
+              <w:t>Lawrence</w:t>
+            </w:r>
+            <w:proofErr w:type="gramEnd"/>
           </w:p>
           <w:p>
             <w:pPr>
@@ -1775,12 +1721,14 @@
               </w:rPr>
               <w:t>$ ./todo.sh add "Meeting with the Bobs" "</w:t>
             </w:r>
+            <w:proofErr w:type="gramStart"/>
             <w:r>
               <w:rPr>
                 <w:rFonts w:ascii="Cambria" w:hAnsi="Cambria" w:cs="Monaco"/>
               </w:rPr>
               <w:t>22-03-2020</w:t>
             </w:r>
+            <w:proofErr w:type="gramEnd"/>
             <w:r>
               <w:rPr>
                 <w:rFonts w:ascii="Cambria" w:hAnsi="Cambria" w:cs="Monaco"/>
@@ -1833,74 +1781,118 @@
               <w:rPr>
                 <w:rFonts w:ascii="Cambria" w:hAnsi="Cambria" w:cs="Monaco"/>
               </w:rPr>
-              <w:t>$ ./todo.sh add "Help Samir with paper jam"</w:t>
-            </w:r>
-          </w:p>
-          <w:p>
-            <w:pPr>
-              <w:widowControl w:val="0"/>
-              <w:autoSpaceDE w:val="0"/>
-              <w:autoSpaceDN w:val="0"/>
-              <w:adjustRightInd w:val="0"/>
-              <w:jc w:val="both"/>
-              <w:rPr>
-                <w:rFonts w:ascii="Cambria" w:hAnsi="Cambria" w:cs="Monaco"/>
-              </w:rPr>
-            </w:pPr>
-            <w:r>
-              <w:rPr>
-                <w:rFonts w:ascii="Cambria" w:hAnsi="Cambria" w:cs="Monaco"/>
-              </w:rPr>
-              <w:t>ADDED #4 - Help Samir with paper jam</w:t>
-            </w:r>
-          </w:p>
-          <w:p>
-            <w:pPr>
-              <w:widowControl w:val="0"/>
-              <w:autoSpaceDE w:val="0"/>
-              <w:autoSpaceDN w:val="0"/>
-              <w:adjustRightInd w:val="0"/>
-              <w:jc w:val="both"/>
-              <w:rPr>
-                <w:rFonts w:ascii="Cambria" w:hAnsi="Cambria" w:cs="Monaco"/>
-              </w:rPr>
-            </w:pPr>
-          </w:p>
-          <w:p>
-            <w:pPr>
-              <w:widowControl w:val="0"/>
-              <w:autoSpaceDE w:val="0"/>
-              <w:autoSpaceDN w:val="0"/>
-              <w:adjustRightInd w:val="0"/>
-              <w:jc w:val="both"/>
-              <w:rPr>
-                <w:rFonts w:ascii="Cambria" w:hAnsi="Cambria" w:cs="Monaco"/>
-              </w:rPr>
-            </w:pPr>
-            <w:r>
-              <w:rPr>
-                <w:rFonts w:ascii="Cambria" w:hAnsi="Cambria" w:cs="Monaco"/>
-              </w:rPr>
-              <w:t>$ ./todo.sh add "Update bank software for the 3000 switch" "6/30/2013"</w:t>
-            </w:r>
-          </w:p>
-          <w:p>
-            <w:pPr>
-              <w:widowControl w:val="0"/>
-              <w:autoSpaceDE w:val="0"/>
-              <w:autoSpaceDN w:val="0"/>
-              <w:adjustRightInd w:val="0"/>
-              <w:jc w:val="both"/>
-              <w:rPr>
-                <w:rFonts w:ascii="Cambria" w:hAnsi="Cambria" w:cs="Monaco"/>
-              </w:rPr>
-            </w:pPr>
-            <w:r>
-              <w:rPr>
-                <w:rFonts w:ascii="Cambria" w:hAnsi="Cambria" w:cs="Monaco"/>
-              </w:rPr>
-              <w:t>ADDED #5 - Update bank software for the 3000 switch</w:t>
-            </w:r>
+              <w:t xml:space="preserve">$ ./todo.sh add "Help Samir with paper </w:t>
+            </w:r>
+            <w:proofErr w:type="gramStart"/>
+            <w:r>
+              <w:rPr>
+                <w:rFonts w:ascii="Cambria" w:hAnsi="Cambria" w:cs="Monaco"/>
+              </w:rPr>
+              <w:t>jam</w:t>
+            </w:r>
+            <w:proofErr w:type="gramEnd"/>
+            <w:r>
+              <w:rPr>
+                <w:rFonts w:ascii="Cambria" w:hAnsi="Cambria" w:cs="Monaco"/>
+              </w:rPr>
+              <w:t>"</w:t>
+            </w:r>
+          </w:p>
+          <w:p>
+            <w:pPr>
+              <w:widowControl w:val="0"/>
+              <w:autoSpaceDE w:val="0"/>
+              <w:autoSpaceDN w:val="0"/>
+              <w:adjustRightInd w:val="0"/>
+              <w:jc w:val="both"/>
+              <w:rPr>
+                <w:rFonts w:ascii="Cambria" w:hAnsi="Cambria" w:cs="Monaco"/>
+              </w:rPr>
+            </w:pPr>
+            <w:r>
+              <w:rPr>
+                <w:rFonts w:ascii="Cambria" w:hAnsi="Cambria" w:cs="Monaco"/>
+              </w:rPr>
+              <w:t xml:space="preserve">ADDED #4 - Help Samir with paper </w:t>
+            </w:r>
+            <w:proofErr w:type="gramStart"/>
+            <w:r>
+              <w:rPr>
+                <w:rFonts w:ascii="Cambria" w:hAnsi="Cambria" w:cs="Monaco"/>
+              </w:rPr>
+              <w:t>jam</w:t>
+            </w:r>
+            <w:proofErr w:type="gramEnd"/>
+          </w:p>
+          <w:p>
+            <w:pPr>
+              <w:widowControl w:val="0"/>
+              <w:autoSpaceDE w:val="0"/>
+              <w:autoSpaceDN w:val="0"/>
+              <w:adjustRightInd w:val="0"/>
+              <w:jc w:val="both"/>
+              <w:rPr>
+                <w:rFonts w:ascii="Cambria" w:hAnsi="Cambria" w:cs="Monaco"/>
+              </w:rPr>
+            </w:pPr>
+          </w:p>
+          <w:p>
+            <w:pPr>
+              <w:widowControl w:val="0"/>
+              <w:autoSpaceDE w:val="0"/>
+              <w:autoSpaceDN w:val="0"/>
+              <w:adjustRightInd w:val="0"/>
+              <w:jc w:val="both"/>
+              <w:rPr>
+                <w:rFonts w:ascii="Cambria" w:hAnsi="Cambria" w:cs="Monaco"/>
+              </w:rPr>
+            </w:pPr>
+            <w:r>
+              <w:rPr>
+                <w:rFonts w:ascii="Cambria" w:hAnsi="Cambria" w:cs="Monaco"/>
+              </w:rPr>
+              <w:t>$ ./todo.sh add "Update bank software for the 3000 switch" "</w:t>
+            </w:r>
+            <w:proofErr w:type="gramStart"/>
+            <w:r>
+              <w:rPr>
+                <w:rFonts w:ascii="Cambria" w:hAnsi="Cambria" w:cs="Monaco"/>
+              </w:rPr>
+              <w:t>6/30/2013</w:t>
+            </w:r>
+            <w:proofErr w:type="gramEnd"/>
+            <w:r>
+              <w:rPr>
+                <w:rFonts w:ascii="Cambria" w:hAnsi="Cambria" w:cs="Monaco"/>
+              </w:rPr>
+              <w:t>"</w:t>
+            </w:r>
+          </w:p>
+          <w:p>
+            <w:pPr>
+              <w:widowControl w:val="0"/>
+              <w:autoSpaceDE w:val="0"/>
+              <w:autoSpaceDN w:val="0"/>
+              <w:adjustRightInd w:val="0"/>
+              <w:jc w:val="both"/>
+              <w:rPr>
+                <w:rFonts w:ascii="Cambria" w:hAnsi="Cambria" w:cs="Monaco"/>
+              </w:rPr>
+            </w:pPr>
+            <w:r>
+              <w:rPr>
+                <w:rFonts w:ascii="Cambria" w:hAnsi="Cambria" w:cs="Monaco"/>
+              </w:rPr>
+              <w:t xml:space="preserve">ADDED #5 - Update bank software for the 3000 </w:t>
+            </w:r>
+            <w:proofErr w:type="gramStart"/>
+            <w:r>
+              <w:rPr>
+                <w:rFonts w:ascii="Cambria" w:hAnsi="Cambria" w:cs="Monaco"/>
+              </w:rPr>
+              <w:t>switch</w:t>
+            </w:r>
+            <w:proofErr w:type="gramEnd"/>
           </w:p>
           <w:p>
             <w:pPr>
@@ -2005,21 +1997,7 @@
               <w:rPr>
                 <w:rFonts w:ascii="Cambria" w:hAnsi="Cambria" w:cs="Monaco"/>
               </w:rPr>
-              <w:t xml:space="preserve">   2: Go </w:t>
-            </w:r>
-            <w:proofErr w:type="spellStart"/>
-            <w:r>
-              <w:rPr>
-                <w:rFonts w:ascii="Cambria" w:hAnsi="Cambria" w:cs="Monaco"/>
-              </w:rPr>
-              <w:t>fishin</w:t>
-            </w:r>
-            <w:proofErr w:type="spellEnd"/>
-            <w:r>
-              <w:rPr>
-                <w:rFonts w:ascii="Cambria" w:hAnsi="Cambria" w:cs="Monaco"/>
-              </w:rPr>
-              <w:t>' this weekend with La</w:t>
+              <w:t xml:space="preserve">   2: Go fishin' this weekend with La</w:t>
             </w:r>
             <w:r>
               <w:rPr>
@@ -2155,8 +2133,16 @@
               <w:rPr>
                 <w:rFonts w:ascii="Cambria" w:hAnsi="Cambria" w:cs="Monaco"/>
               </w:rPr>
-              <w:t>DELETED #4 - Help Samir with paper jam</w:t>
-            </w:r>
+              <w:t xml:space="preserve">DELETED #4 - Help Samir with paper </w:t>
+            </w:r>
+            <w:proofErr w:type="gramStart"/>
+            <w:r>
+              <w:rPr>
+                <w:rFonts w:ascii="Cambria" w:hAnsi="Cambria" w:cs="Monaco"/>
+              </w:rPr>
+              <w:t>jam</w:t>
+            </w:r>
+            <w:proofErr w:type="gramEnd"/>
           </w:p>
           <w:p>
             <w:pPr>
@@ -2249,21 +2235,7 @@
               <w:rPr>
                 <w:rFonts w:ascii="Cambria" w:hAnsi="Cambria" w:cs="Monaco"/>
               </w:rPr>
-              <w:t xml:space="preserve">   2: Go </w:t>
-            </w:r>
-            <w:proofErr w:type="spellStart"/>
-            <w:r>
-              <w:rPr>
-                <w:rFonts w:ascii="Cambria" w:hAnsi="Cambria" w:cs="Monaco"/>
-              </w:rPr>
-              <w:t>fishin</w:t>
-            </w:r>
-            <w:proofErr w:type="spellEnd"/>
-            <w:r>
-              <w:rPr>
-                <w:rFonts w:ascii="Cambria" w:hAnsi="Cambria" w:cs="Monaco"/>
-              </w:rPr>
-              <w:t xml:space="preserve">' this weekend with </w:t>
+              <w:t xml:space="preserve">   2: Go fishin' this weekend with </w:t>
             </w:r>
             <w:r>
               <w:rPr>
@@ -2347,8 +2319,16 @@
               <w:rPr>
                 <w:rFonts w:ascii="Cambria" w:hAnsi="Cambria" w:cs="Monaco"/>
               </w:rPr>
-              <w:t>$ ./todo.sh help</w:t>
-            </w:r>
+              <w:t xml:space="preserve">$ ./todo.sh </w:t>
+            </w:r>
+            <w:proofErr w:type="gramStart"/>
+            <w:r>
+              <w:rPr>
+                <w:rFonts w:ascii="Cambria" w:hAnsi="Cambria" w:cs="Monaco"/>
+              </w:rPr>
+              <w:t>help</w:t>
+            </w:r>
+            <w:proofErr w:type="gramEnd"/>
           </w:p>
           <w:p>
             <w:pPr>
@@ -2512,13 +2492,21 @@
               <w:t>single command</w:t>
             </w:r>
             <w:r>
-              <w:t xml:space="preserve"> that will list all the files in your home directory </w:t>
+              <w:t xml:space="preserve"> that will list all the files in your home </w:t>
+            </w:r>
+            <w:proofErr w:type="gramStart"/>
+            <w:r>
+              <w:t xml:space="preserve">directory </w:t>
             </w:r>
             <w:r>
               <w:t xml:space="preserve"> </w:t>
             </w:r>
             <w:r>
-              <w:t xml:space="preserve">and display the </w:t>
+              <w:t>and</w:t>
+            </w:r>
+            <w:proofErr w:type="gramEnd"/>
+            <w:r>
+              <w:t xml:space="preserve"> display the </w:t>
             </w:r>
             <w:r>
               <w:rPr>
@@ -2536,7 +2524,15 @@
               <w:ind w:left="-57" w:firstLine="1"/>
             </w:pPr>
             <w:r>
-              <w:t xml:space="preserve">You should use the ls, grep and piping for this with the appropriate options. </w:t>
+              <w:t xml:space="preserve">You should use the ls, </w:t>
+            </w:r>
+            <w:proofErr w:type="gramStart"/>
+            <w:r>
+              <w:t>grep</w:t>
+            </w:r>
+            <w:proofErr w:type="gramEnd"/>
+            <w:r>
+              <w:t xml:space="preserve"> and piping for this with the appropriate options. </w:t>
             </w:r>
           </w:p>
           <w:p>
@@ -2615,8 +2611,13 @@
         <w:pStyle w:val="ListParagraph"/>
       </w:pPr>
       <w:r>
-        <w:t>Note the number/index of the column “code”</w:t>
-      </w:r>
+        <w:t>Note the number/index of the column “</w:t>
+      </w:r>
+      <w:proofErr w:type="gramStart"/>
+      <w:r>
+        <w:t>code”</w:t>
+      </w:r>
+      <w:proofErr w:type="gramEnd"/>
     </w:p>
     <w:p>
       <w:pPr>
@@ -2631,23 +2632,15 @@
         <w:pStyle w:val="ListParagraph"/>
       </w:pPr>
       <w:r>
-        <w:t xml:space="preserve">Use the </w:t>
-      </w:r>
-      <w:proofErr w:type="spellStart"/>
-      <w:r>
-        <w:t>awk</w:t>
-      </w:r>
-      <w:proofErr w:type="spellEnd"/>
-      <w:r>
-        <w:t xml:space="preserve"> command to print out the contents of the column “code” only and calculate the number of codes with the “_” symbol in them. You can use grep, </w:t>
-      </w:r>
-      <w:proofErr w:type="spellStart"/>
-      <w:r>
-        <w:t>wc</w:t>
-      </w:r>
-      <w:proofErr w:type="spellEnd"/>
-      <w:r>
-        <w:t xml:space="preserve">  and piping for that with the appropriate options.</w:t>
+        <w:t xml:space="preserve">Use the awk command to print out the contents of the column “code” only and calculate the number of codes with the “_” symbol in them. You can use grep, </w:t>
+      </w:r>
+      <w:proofErr w:type="gramStart"/>
+      <w:r>
+        <w:t>wc  and</w:t>
+      </w:r>
+      <w:proofErr w:type="gramEnd"/>
+      <w:r>
+        <w:t xml:space="preserve"> piping for that with the appropriate options.</w:t>
       </w:r>
     </w:p>
     <w:p>
@@ -2664,15 +2657,7 @@
         </w:numPr>
       </w:pPr>
       <w:r>
-        <w:t xml:space="preserve">Use the </w:t>
-      </w:r>
-      <w:proofErr w:type="spellStart"/>
-      <w:r>
-        <w:t>sed</w:t>
-      </w:r>
-      <w:proofErr w:type="spellEnd"/>
-      <w:r>
-        <w:t xml:space="preserve"> command to delete all the lines that have the symbol “_” in them </w:t>
+        <w:t xml:space="preserve">Use the sed command to delete all the lines that have the symbol “_” in them </w:t>
       </w:r>
       <w:r>
         <w:rPr>
@@ -2697,11 +2682,11 @@
       <w:r>
         <w:t xml:space="preserve">Write a bash script that takes one argument, the path to the filtered file </w:t>
       </w:r>
-      <w:proofErr w:type="spellStart"/>
+      <w:proofErr w:type="gramStart"/>
       <w:r>
         <w:t>ie</w:t>
       </w:r>
-      <w:proofErr w:type="spellEnd"/>
+      <w:proofErr w:type="gramEnd"/>
       <w:r>
         <w:t xml:space="preserve"> without symbol “_”, and that performs the following:</w:t>
       </w:r>
@@ -2737,31 +2722,14 @@
         </w:numPr>
       </w:pPr>
       <w:r>
-        <w:t>Ask the user to enter the name of a new directory to create, ex “</w:t>
-      </w:r>
-      <w:proofErr w:type="spellStart"/>
-      <w:r>
-        <w:t>filtered_data</w:t>
-      </w:r>
-      <w:proofErr w:type="spellEnd"/>
-      <w:r>
-        <w:t xml:space="preserve">”. It should alert the user if the directory already exists so that he/she can enter again a new name without exiting the script. The command </w:t>
-      </w:r>
-      <w:proofErr w:type="spellStart"/>
+        <w:t xml:space="preserve">Ask the user to enter the name of a new directory to create, ex “filtered_data”. It should alert the user if the directory already exists so that he/she can enter again a new name without exiting the script. The command </w:t>
+      </w:r>
       <w:r>
         <w:rPr>
           <w:b/>
           <w:i/>
         </w:rPr>
-        <w:t>mkdir</w:t>
-      </w:r>
-      <w:proofErr w:type="spellEnd"/>
-      <w:r>
-        <w:rPr>
-          <w:b/>
-          <w:i/>
-        </w:rPr>
-        <w:t xml:space="preserve"> </w:t>
+        <w:t xml:space="preserve">mkdir </w:t>
       </w:r>
       <w:r>
         <w:t>can be used to create a directory.</w:t>
@@ -2776,7 +2744,15 @@
         </w:numPr>
       </w:pPr>
       <w:r>
-        <w:t xml:space="preserve">Once the directory is created, prompt the user to enter a keyword search: examples to try are “Homo sapiens” and “Mus musculus” </w:t>
+        <w:t xml:space="preserve">Once the directory is created, prompt the user to enter a keyword search: examples to try are “Homo sapiens” and “Mus </w:t>
+      </w:r>
+      <w:proofErr w:type="gramStart"/>
+      <w:r>
+        <w:t>musculus</w:t>
+      </w:r>
+      <w:proofErr w:type="gramEnd"/>
+      <w:r>
+        <w:t xml:space="preserve">” </w:t>
       </w:r>
     </w:p>
     <w:p>
@@ -2820,7 +2796,6 @@
       <w:r>
         <w:t xml:space="preserve"> you should write the whole line to a new file. The new file should contain the title row (first line) followed by all the lines that match your keyword and it should be saved in the directory that was created. The name of the file should be the same as the keyword but should not </w:t>
       </w:r>
-      <w:bookmarkStart w:id="0" w:name="_GoBack"/>
       <w:r>
         <w:rPr>
           <w:b/>
@@ -2828,9 +2803,16 @@
         </w:rPr>
         <w:t>include any space in it</w:t>
       </w:r>
-      <w:bookmarkEnd w:id="0"/>
-      <w:r>
-        <w:t>. For instance if you try “Homo sapiens”, the file name should Homo_sapiens.txt.</w:t>
+      <w:r>
+        <w:t xml:space="preserve">. For </w:t>
+      </w:r>
+      <w:proofErr w:type="gramStart"/>
+      <w:r>
+        <w:t>instance</w:t>
+      </w:r>
+      <w:proofErr w:type="gramEnd"/>
+      <w:r>
+        <w:t xml:space="preserve"> if you try “Homo sapiens”, the file name should Homo_sapiens.txt.</w:t>
       </w:r>
     </w:p>
     <w:p>
@@ -2844,29 +2826,6 @@
       <w:r>
         <w:t>Display the number of lines in the new created file.</w:t>
       </w:r>
-    </w:p>
-    <w:p>
-      <w:pPr>
-        <w:pStyle w:val="ListParagraph"/>
-        <w:ind w:left="1440"/>
-      </w:pPr>
-    </w:p>
-    <w:p>
-      <w:pPr>
-        <w:pStyle w:val="Heading1"/>
-      </w:pPr>
-      <w:r>
-        <w:t xml:space="preserve"> </w:t>
-      </w:r>
-    </w:p>
-    <w:p/>
-    <w:p>
-      <w:pPr>
-        <w:ind w:firstLine="160"/>
-        <w:rPr>
-          <w:rFonts w:ascii="Cambria" w:hAnsi="Cambria" w:cs="Times New Roman"/>
-        </w:rPr>
-      </w:pPr>
     </w:p>
     <w:p>
       <w:pPr>
@@ -2895,7 +2854,7 @@
 </file>
 
 <file path=word/numbering.xml><?xml version="1.0" encoding="utf-8"?>
-<w:numbering xmlns:wpc="http://schemas.microsoft.com/office/word/2010/wordprocessingCanvas" xmlns:cx="http://schemas.microsoft.com/office/drawing/2014/chartex" xmlns:cx1="http://schemas.microsoft.com/office/drawing/2015/9/8/chartex" xmlns:cx2="http://schemas.microsoft.com/office/drawing/2015/10/21/chartex" xmlns:cx3="http://schemas.microsoft.com/office/drawing/2016/5/9/chartex" xmlns:cx4="http://schemas.microsoft.com/office/drawing/2016/5/10/chartex" xmlns:cx5="http://schemas.microsoft.com/office/drawing/2016/5/11/chartex" xmlns:cx6="http://schemas.microsoft.com/office/drawing/2016/5/12/chartex" xmlns:cx7="http://schemas.microsoft.com/office/drawing/2016/5/13/chartex" xmlns:cx8="http://schemas.microsoft.com/office/drawing/2016/5/14/chartex" xmlns:mc="http://schemas.openxmlformats.org/markup-compatibility/2006" xmlns:aink="http://schemas.microsoft.com/office/drawing/2016/ink" xmlns:am3d="http://schemas.microsoft.com/office/drawing/2017/model3d" xmlns:o="urn:schemas-microsoft-com:office:office" xmlns:r="http://schemas.openxmlformats.org/officeDocument/2006/relationships" xmlns:m="http://schemas.openxmlformats.org/officeDocument/2006/math" xmlns:v="urn:schemas-microsoft-com:vml" xmlns:wp14="http://schemas.microsoft.com/office/word/2010/wordprocessingDrawing" xmlns:wp="http://schemas.openxmlformats.org/drawingml/2006/wordprocessingDrawing" xmlns:w10="urn:schemas-microsoft-com:office:word" xmlns:w="http://schemas.openxmlformats.org/wordprocessingml/2006/main" xmlns:w14="http://schemas.microsoft.com/office/word/2010/wordml" xmlns:w15="http://schemas.microsoft.com/office/word/2012/wordml" xmlns:w16cid="http://schemas.microsoft.com/office/word/2016/wordml/cid" xmlns:w16se="http://schemas.microsoft.com/office/word/2015/wordml/symex" xmlns:wpg="http://schemas.microsoft.com/office/word/2010/wordprocessingGroup" xmlns:wpi="http://schemas.microsoft.com/office/word/2010/wordprocessingInk" xmlns:wne="http://schemas.microsoft.com/office/word/2006/wordml" xmlns:wps="http://schemas.microsoft.com/office/word/2010/wordprocessingShape" mc:Ignorable="w14 w15 w16se w16cid wp14">
+<w:numbering xmlns:wpc="http://schemas.microsoft.com/office/word/2010/wordprocessingCanvas" xmlns:cx="http://schemas.microsoft.com/office/drawing/2014/chartex" xmlns:cx1="http://schemas.microsoft.com/office/drawing/2015/9/8/chartex" xmlns:cx2="http://schemas.microsoft.com/office/drawing/2015/10/21/chartex" xmlns:cx3="http://schemas.microsoft.com/office/drawing/2016/5/9/chartex" xmlns:cx4="http://schemas.microsoft.com/office/drawing/2016/5/10/chartex" xmlns:cx5="http://schemas.microsoft.com/office/drawing/2016/5/11/chartex" xmlns:cx6="http://schemas.microsoft.com/office/drawing/2016/5/12/chartex" xmlns:cx7="http://schemas.microsoft.com/office/drawing/2016/5/13/chartex" xmlns:cx8="http://schemas.microsoft.com/office/drawing/2016/5/14/chartex" xmlns:mc="http://schemas.openxmlformats.org/markup-compatibility/2006" xmlns:aink="http://schemas.microsoft.com/office/drawing/2016/ink" xmlns:am3d="http://schemas.microsoft.com/office/drawing/2017/model3d" xmlns:o="urn:schemas-microsoft-com:office:office" xmlns:oel="http://schemas.microsoft.com/office/2019/extlst" xmlns:r="http://schemas.openxmlformats.org/officeDocument/2006/relationships" xmlns:m="http://schemas.openxmlformats.org/officeDocument/2006/math" xmlns:v="urn:schemas-microsoft-com:vml" xmlns:wp14="http://schemas.microsoft.com/office/word/2010/wordprocessingDrawing" xmlns:wp="http://schemas.openxmlformats.org/drawingml/2006/wordprocessingDrawing" xmlns:w10="urn:schemas-microsoft-com:office:word" xmlns:w="http://schemas.openxmlformats.org/wordprocessingml/2006/main" xmlns:w14="http://schemas.microsoft.com/office/word/2010/wordml" xmlns:w15="http://schemas.microsoft.com/office/word/2012/wordml" xmlns:w16cex="http://schemas.microsoft.com/office/word/2018/wordml/cex" xmlns:w16cid="http://schemas.microsoft.com/office/word/2016/wordml/cid" xmlns:w16="http://schemas.microsoft.com/office/word/2018/wordml" xmlns:w16sdtdh="http://schemas.microsoft.com/office/word/2020/wordml/sdtdatahash" xmlns:w16se="http://schemas.microsoft.com/office/word/2015/wordml/symex" xmlns:wpg="http://schemas.microsoft.com/office/word/2010/wordprocessingGroup" xmlns:wpi="http://schemas.microsoft.com/office/word/2010/wordprocessingInk" xmlns:wne="http://schemas.microsoft.com/office/word/2006/wordml" xmlns:wps="http://schemas.microsoft.com/office/word/2010/wordprocessingShape" mc:Ignorable="w14 w15 w16se w16cid w16 w16cex w16sdtdh wp14">
   <w:abstractNum w:abstractNumId="0" w15:restartNumberingAfterBreak="0">
     <w:nsid w:val="00000001"/>
     <w:multiLevelType w:val="hybridMultilevel"/>
@@ -3864,47 +3823,47 @@
       </w:pPr>
     </w:lvl>
   </w:abstractNum>
-  <w:num w:numId="1">
+  <w:num w:numId="1" w16cid:durableId="572200055">
     <w:abstractNumId w:val="3"/>
   </w:num>
-  <w:num w:numId="2">
+  <w:num w:numId="2" w16cid:durableId="763768358">
     <w:abstractNumId w:val="2"/>
   </w:num>
-  <w:num w:numId="3">
+  <w:num w:numId="3" w16cid:durableId="1163812935">
     <w:abstractNumId w:val="11"/>
   </w:num>
-  <w:num w:numId="4">
+  <w:num w:numId="4" w16cid:durableId="2109961623">
     <w:abstractNumId w:val="10"/>
   </w:num>
-  <w:num w:numId="5">
+  <w:num w:numId="5" w16cid:durableId="1952205518">
     <w:abstractNumId w:val="5"/>
   </w:num>
-  <w:num w:numId="6">
+  <w:num w:numId="6" w16cid:durableId="59907950">
     <w:abstractNumId w:val="0"/>
   </w:num>
-  <w:num w:numId="7">
+  <w:num w:numId="7" w16cid:durableId="5255831">
     <w:abstractNumId w:val="1"/>
   </w:num>
-  <w:num w:numId="8">
+  <w:num w:numId="8" w16cid:durableId="419369657">
     <w:abstractNumId w:val="4"/>
   </w:num>
-  <w:num w:numId="9">
+  <w:num w:numId="9" w16cid:durableId="542443501">
     <w:abstractNumId w:val="9"/>
   </w:num>
-  <w:num w:numId="10">
+  <w:num w:numId="10" w16cid:durableId="303127423">
     <w:abstractNumId w:val="7"/>
   </w:num>
-  <w:num w:numId="11">
+  <w:num w:numId="11" w16cid:durableId="1268343486">
     <w:abstractNumId w:val="6"/>
   </w:num>
-  <w:num w:numId="12">
+  <w:num w:numId="12" w16cid:durableId="1084496871">
     <w:abstractNumId w:val="8"/>
   </w:num>
 </w:numbering>
 </file>
 
 <file path=word/styles.xml><?xml version="1.0" encoding="utf-8"?>
-<w:styles xmlns:mc="http://schemas.openxmlformats.org/markup-compatibility/2006" xmlns:r="http://schemas.openxmlformats.org/officeDocument/2006/relationships" xmlns:w="http://schemas.openxmlformats.org/wordprocessingml/2006/main" xmlns:w14="http://schemas.microsoft.com/office/word/2010/wordml" xmlns:w15="http://schemas.microsoft.com/office/word/2012/wordml" xmlns:w16cid="http://schemas.microsoft.com/office/word/2016/wordml/cid" xmlns:w16se="http://schemas.microsoft.com/office/word/2015/wordml/symex" mc:Ignorable="w14 w15 w16se w16cid">
+<w:styles xmlns:mc="http://schemas.openxmlformats.org/markup-compatibility/2006" xmlns:r="http://schemas.openxmlformats.org/officeDocument/2006/relationships" xmlns:w="http://schemas.openxmlformats.org/wordprocessingml/2006/main" xmlns:w14="http://schemas.microsoft.com/office/word/2010/wordml" xmlns:w15="http://schemas.microsoft.com/office/word/2012/wordml" xmlns:w16cex="http://schemas.microsoft.com/office/word/2018/wordml/cex" xmlns:w16cid="http://schemas.microsoft.com/office/word/2016/wordml/cid" xmlns:w16="http://schemas.microsoft.com/office/word/2018/wordml" xmlns:w16sdtdh="http://schemas.microsoft.com/office/word/2020/wordml/sdtdatahash" xmlns:w16se="http://schemas.microsoft.com/office/word/2015/wordml/symex" mc:Ignorable="w14 w15 w16se w16cid w16 w16cex w16sdtdh">
   <w:docDefaults>
     <w:rPrDefault>
       <w:rPr>
@@ -3916,7 +3875,7 @@
     </w:rPrDefault>
     <w:pPrDefault/>
   </w:docDefaults>
-  <w:latentStyles w:defLockedState="0" w:defUIPriority="99" w:defSemiHidden="0" w:defUnhideWhenUsed="0" w:defQFormat="0" w:count="375">
+  <w:latentStyles w:defLockedState="0" w:defUIPriority="99" w:defSemiHidden="0" w:defUnhideWhenUsed="0" w:defQFormat="0" w:count="376">
     <w:lsdException w:name="Normal" w:uiPriority="0" w:qFormat="1"/>
     <w:lsdException w:name="heading 1" w:uiPriority="9" w:qFormat="1"/>
     <w:lsdException w:name="heading 2" w:semiHidden="1" w:uiPriority="9" w:unhideWhenUsed="1" w:qFormat="1"/>
@@ -4022,7 +3981,6 @@
     <w:lsdException w:name="HTML Sample" w:semiHidden="1" w:unhideWhenUsed="1"/>
     <w:lsdException w:name="HTML Typewriter" w:semiHidden="1" w:unhideWhenUsed="1"/>
     <w:lsdException w:name="HTML Variable" w:semiHidden="1" w:unhideWhenUsed="1"/>
-    <w:lsdException w:name="Normal Table" w:semiHidden="1" w:unhideWhenUsed="1"/>
     <w:lsdException w:name="annotation subject" w:semiHidden="1" w:unhideWhenUsed="1"/>
     <w:lsdException w:name="No List" w:semiHidden="1" w:unhideWhenUsed="1"/>
     <w:lsdException w:name="Outline List 1" w:semiHidden="1" w:unhideWhenUsed="1"/>
@@ -4069,10 +4027,8 @@
     <w:lsdException w:name="Table Subtle 2" w:semiHidden="1" w:unhideWhenUsed="1"/>
     <w:lsdException w:name="Table Web 1" w:semiHidden="1" w:unhideWhenUsed="1"/>
     <w:lsdException w:name="Table Web 2" w:semiHidden="1" w:unhideWhenUsed="1"/>
-    <w:lsdException w:name="Table Web 3" w:semiHidden="1" w:unhideWhenUsed="1"/>
     <w:lsdException w:name="Balloon Text" w:semiHidden="1" w:unhideWhenUsed="1"/>
     <w:lsdException w:name="Table Grid" w:uiPriority="59"/>
-    <w:lsdException w:name="Table Theme" w:semiHidden="1" w:unhideWhenUsed="1"/>
     <w:lsdException w:name="Placeholder Text" w:semiHidden="1"/>
     <w:lsdException w:name="No Spacing" w:uiPriority="1" w:qFormat="1"/>
     <w:lsdException w:name="Light Shading" w:uiPriority="60"/>
@@ -4184,10 +4140,6 @@
     <w:lsdException w:name="Book Title" w:uiPriority="33" w:qFormat="1"/>
     <w:lsdException w:name="Bibliography" w:semiHidden="1" w:uiPriority="37" w:unhideWhenUsed="1"/>
     <w:lsdException w:name="TOC Heading" w:semiHidden="1" w:uiPriority="39" w:unhideWhenUsed="1" w:qFormat="1"/>
-    <w:lsdException w:name="Grid Table Light" w:semiHidden="1" w:unhideWhenUsed="1"/>
-    <w:lsdException w:name="Grid Table 1 Light" w:semiHidden="1" w:unhideWhenUsed="1"/>
-    <w:lsdException w:name="Grid Table 2" w:semiHidden="1" w:unhideWhenUsed="1"/>
-    <w:lsdException w:name="Grid Table 3" w:semiHidden="1" w:unhideWhenUsed="1"/>
     <w:lsdException w:name="Grid Table 4" w:uiPriority="49"/>
     <w:lsdException w:name="Grid Table 5 Dark" w:uiPriority="50"/>
     <w:lsdException w:name="Grid Table 6 Colorful" w:uiPriority="51"/>
@@ -4287,6 +4239,7 @@
     <w:lsdException w:name="Smart Hyperlink" w:semiHidden="1" w:unhideWhenUsed="1"/>
     <w:lsdException w:name="Hashtag" w:semiHidden="1" w:unhideWhenUsed="1"/>
     <w:lsdException w:name="Unresolved Mention" w:semiHidden="1" w:unhideWhenUsed="1"/>
+    <w:lsdException w:name="Smart Link" w:semiHidden="1" w:unhideWhenUsed="1"/>
   </w:latentStyles>
   <w:style w:type="paragraph" w:default="1" w:styleId="Normal">
     <w:name w:val="Normal"/>
